--- a/DOR & DOD.docx
+++ b/DOR & DOD.docx
@@ -28,11 +28,6 @@
       </w:r>
     </w:p>
     <w:p>
-      <w:pPr>
-        <w:rPr>
-          <w:lang w:val="en-US"/>
-        </w:rPr>
-      </w:pPr>
       <w:r>
         <w:rPr>
           <w:lang w:val="en-US"/>
@@ -93,63 +88,79 @@
         <w:rPr>
           <w:lang w:val="en-US"/>
         </w:rPr>
-        <w:t>Všichni</w:t>
-      </w:r>
-      <w:proofErr w:type="spellEnd"/>
-      <w:r>
-        <w:rPr>
-          <w:lang w:val="en-US"/>
-        </w:rPr>
-        <w:t xml:space="preserve"> </w:t>
-      </w:r>
-      <w:proofErr w:type="spellStart"/>
-      <w:r>
-        <w:rPr>
-          <w:lang w:val="en-US"/>
-        </w:rPr>
-        <w:t>účastníci</w:t>
-      </w:r>
-      <w:proofErr w:type="spellEnd"/>
-      <w:r>
-        <w:rPr>
-          <w:lang w:val="en-US"/>
-        </w:rPr>
-        <w:t xml:space="preserve"> </w:t>
-      </w:r>
-      <w:proofErr w:type="spellStart"/>
-      <w:r>
-        <w:rPr>
-          <w:lang w:val="en-US"/>
-        </w:rPr>
-        <w:t>mají</w:t>
-      </w:r>
-      <w:proofErr w:type="spellEnd"/>
-      <w:r>
-        <w:rPr>
-          <w:lang w:val="en-US"/>
-        </w:rPr>
-        <w:t xml:space="preserve"> </w:t>
-      </w:r>
-      <w:proofErr w:type="spellStart"/>
-      <w:r>
-        <w:rPr>
-          <w:lang w:val="en-US"/>
-        </w:rPr>
-        <w:t>znalosti</w:t>
-      </w:r>
-      <w:proofErr w:type="spellEnd"/>
-      <w:r>
-        <w:rPr>
-          <w:lang w:val="en-US"/>
-        </w:rPr>
-        <w:t xml:space="preserve"> k </w:t>
-      </w:r>
-      <w:proofErr w:type="spellStart"/>
-      <w:r>
-        <w:rPr>
-          <w:lang w:val="en-US"/>
-        </w:rPr>
-        <w:t>dokončení</w:t>
+        <w:t>Kontrola</w:t>
+      </w:r>
+      <w:proofErr w:type="spellEnd"/>
+      <w:r>
+        <w:rPr>
+          <w:lang w:val="en-US"/>
+        </w:rPr>
+        <w:t xml:space="preserve">, </w:t>
+      </w:r>
+      <w:proofErr w:type="spellStart"/>
+      <w:r>
+        <w:rPr>
+          <w:lang w:val="en-US"/>
+        </w:rPr>
+        <w:t>zda</w:t>
+      </w:r>
+      <w:proofErr w:type="spellEnd"/>
+      <w:r>
+        <w:rPr>
+          <w:lang w:val="en-US"/>
+        </w:rPr>
+        <w:t xml:space="preserve"> </w:t>
+      </w:r>
+      <w:proofErr w:type="spellStart"/>
+      <w:r>
+        <w:rPr>
+          <w:lang w:val="en-US"/>
+        </w:rPr>
+        <w:t>máme</w:t>
+      </w:r>
+      <w:proofErr w:type="spellEnd"/>
+      <w:r>
+        <w:rPr>
+          <w:lang w:val="en-US"/>
+        </w:rPr>
+        <w:t xml:space="preserve"> </w:t>
+      </w:r>
+      <w:proofErr w:type="spellStart"/>
+      <w:proofErr w:type="gramStart"/>
+      <w:r>
+        <w:rPr>
+          <w:lang w:val="en-US"/>
+        </w:rPr>
+        <w:t>čas</w:t>
+      </w:r>
+      <w:proofErr w:type="spellEnd"/>
+      <w:proofErr w:type="gramEnd"/>
+      <w:r>
+        <w:rPr>
+          <w:lang w:val="en-US"/>
+        </w:rPr>
+        <w:t xml:space="preserve"> </w:t>
+      </w:r>
+      <w:proofErr w:type="spellStart"/>
+      <w:r>
+        <w:rPr>
+          <w:lang w:val="en-US"/>
+        </w:rPr>
+        <w:t>na</w:t>
+      </w:r>
+      <w:proofErr w:type="spellEnd"/>
+      <w:r>
+        <w:rPr>
+          <w:lang w:val="en-US"/>
+        </w:rPr>
+        <w:t xml:space="preserve"> </w:t>
+      </w:r>
+      <w:proofErr w:type="spellStart"/>
+      <w:r>
+        <w:rPr>
+          <w:lang w:val="en-US"/>
+        </w:rPr>
+        <w:t>splnění</w:t>
       </w:r>
       <w:proofErr w:type="spellEnd"/>
       <w:r>
@@ -184,100 +195,56 @@
         <w:rPr>
           <w:lang w:val="en-US"/>
         </w:rPr>
-        <w:t>Kontrola</w:t>
-      </w:r>
-      <w:proofErr w:type="spellEnd"/>
-      <w:r>
-        <w:rPr>
-          <w:lang w:val="en-US"/>
-        </w:rPr>
-        <w:t xml:space="preserve">, </w:t>
-      </w:r>
-      <w:proofErr w:type="spellStart"/>
-      <w:r>
-        <w:rPr>
-          <w:lang w:val="en-US"/>
-        </w:rPr>
-        <w:t>zda</w:t>
-      </w:r>
-      <w:proofErr w:type="spellEnd"/>
-      <w:r>
-        <w:rPr>
-          <w:lang w:val="en-US"/>
-        </w:rPr>
-        <w:t xml:space="preserve"> </w:t>
-      </w:r>
-      <w:proofErr w:type="spellStart"/>
-      <w:r>
-        <w:rPr>
-          <w:lang w:val="en-US"/>
-        </w:rPr>
-        <w:t>máme</w:t>
-      </w:r>
-      <w:proofErr w:type="spellEnd"/>
-      <w:r>
-        <w:rPr>
-          <w:lang w:val="en-US"/>
-        </w:rPr>
-        <w:t xml:space="preserve"> </w:t>
-      </w:r>
-      <w:proofErr w:type="spellStart"/>
-      <w:proofErr w:type="gramStart"/>
-      <w:r>
-        <w:rPr>
-          <w:lang w:val="en-US"/>
-        </w:rPr>
-        <w:t>čas</w:t>
-      </w:r>
-      <w:proofErr w:type="spellEnd"/>
-      <w:proofErr w:type="gramEnd"/>
-      <w:r>
-        <w:rPr>
-          <w:lang w:val="en-US"/>
-        </w:rPr>
-        <w:t xml:space="preserve"> </w:t>
-      </w:r>
-      <w:proofErr w:type="spellStart"/>
-      <w:r>
-        <w:rPr>
-          <w:lang w:val="en-US"/>
-        </w:rPr>
-        <w:t>na</w:t>
-      </w:r>
-      <w:proofErr w:type="spellEnd"/>
-      <w:r>
-        <w:rPr>
-          <w:lang w:val="en-US"/>
-        </w:rPr>
-        <w:t xml:space="preserve"> </w:t>
-      </w:r>
-      <w:proofErr w:type="spellStart"/>
-      <w:r>
-        <w:rPr>
-          <w:lang w:val="en-US"/>
-        </w:rPr>
-        <w:t>splnění</w:t>
-      </w:r>
-      <w:proofErr w:type="spellEnd"/>
-      <w:r>
-        <w:rPr>
-          <w:lang w:val="en-US"/>
-        </w:rPr>
-        <w:t xml:space="preserve"> </w:t>
-      </w:r>
-      <w:proofErr w:type="spellStart"/>
-      <w:r>
-        <w:rPr>
-          <w:lang w:val="en-US"/>
-        </w:rPr>
-        <w:t>úkolu</w:t>
+        <w:t>Jednání</w:t>
+      </w:r>
+      <w:proofErr w:type="spellEnd"/>
+      <w:r>
+        <w:rPr>
+          <w:lang w:val="en-US"/>
+        </w:rPr>
+        <w:t xml:space="preserve"> o </w:t>
+      </w:r>
+      <w:proofErr w:type="spellStart"/>
+      <w:r>
+        <w:rPr>
+          <w:lang w:val="en-US"/>
+        </w:rPr>
+        <w:t>provádění</w:t>
+      </w:r>
+      <w:proofErr w:type="spellEnd"/>
+      <w:r>
+        <w:rPr>
+          <w:lang w:val="en-US"/>
+        </w:rPr>
+        <w:t xml:space="preserve"> s </w:t>
+      </w:r>
+      <w:proofErr w:type="spellStart"/>
+      <w:r>
+        <w:rPr>
+          <w:lang w:val="en-US"/>
+        </w:rPr>
+        <w:t>ostatními</w:t>
+      </w:r>
+      <w:proofErr w:type="spellEnd"/>
+      <w:r>
+        <w:rPr>
+          <w:lang w:val="en-US"/>
+        </w:rPr>
+        <w:t xml:space="preserve"> </w:t>
+      </w:r>
+      <w:proofErr w:type="spellStart"/>
+      <w:r>
+        <w:rPr>
+          <w:lang w:val="en-US"/>
+        </w:rPr>
+        <w:t>účastníky</w:t>
       </w:r>
       <w:proofErr w:type="spellEnd"/>
     </w:p>
     <w:p>
       <w:pPr>
         <w:rPr>
-          <w:lang w:val="en-US"/>
+          <w:lang w:val="cs-CZ"/>
         </w:rPr>
       </w:pPr>
       <w:r>
@@ -291,62 +258,143 @@
         <w:rPr>
           <w:lang w:val="en-US"/>
         </w:rPr>
-        <w:t>Jednání</w:t>
-      </w:r>
-      <w:proofErr w:type="spellEnd"/>
-      <w:r>
-        <w:rPr>
-          <w:lang w:val="en-US"/>
-        </w:rPr>
-        <w:t xml:space="preserve"> o </w:t>
-      </w:r>
-      <w:proofErr w:type="spellStart"/>
-      <w:r>
-        <w:rPr>
-          <w:lang w:val="en-US"/>
-        </w:rPr>
-        <w:t>provádění</w:t>
-      </w:r>
-      <w:proofErr w:type="spellEnd"/>
-      <w:r>
-        <w:rPr>
-          <w:lang w:val="en-US"/>
-        </w:rPr>
-        <w:t xml:space="preserve"> s </w:t>
-      </w:r>
-      <w:proofErr w:type="spellStart"/>
-      <w:r>
-        <w:rPr>
-          <w:lang w:val="en-US"/>
-        </w:rPr>
-        <w:t>ostatními</w:t>
-      </w:r>
-      <w:proofErr w:type="spellEnd"/>
-      <w:r>
-        <w:rPr>
-          <w:lang w:val="en-US"/>
-        </w:rPr>
-        <w:t xml:space="preserve"> </w:t>
-      </w:r>
-      <w:proofErr w:type="spellStart"/>
-      <w:r>
-        <w:rPr>
-          <w:lang w:val="en-US"/>
-        </w:rPr>
-        <w:t>účastníky</w:t>
-      </w:r>
-      <w:proofErr w:type="spellEnd"/>
+        <w:t>Komponenta</w:t>
+      </w:r>
+      <w:proofErr w:type="spellEnd"/>
+      <w:r>
+        <w:rPr>
+          <w:lang w:val="en-US"/>
+        </w:rPr>
+        <w:t xml:space="preserve">, </w:t>
+      </w:r>
+      <w:proofErr w:type="spellStart"/>
+      <w:r>
+        <w:rPr>
+          <w:lang w:val="en-US"/>
+        </w:rPr>
+        <w:t>kterou</w:t>
+      </w:r>
+      <w:proofErr w:type="spellEnd"/>
+      <w:r>
+        <w:rPr>
+          <w:lang w:val="en-US"/>
+        </w:rPr>
+        <w:t xml:space="preserve"> je </w:t>
+      </w:r>
+      <w:proofErr w:type="spellStart"/>
+      <w:r>
+        <w:rPr>
+          <w:lang w:val="en-US"/>
+        </w:rPr>
+        <w:t>třeba</w:t>
+      </w:r>
+      <w:proofErr w:type="spellEnd"/>
+      <w:r>
+        <w:rPr>
+          <w:lang w:val="en-US"/>
+        </w:rPr>
+        <w:t xml:space="preserve"> </w:t>
+      </w:r>
+      <w:proofErr w:type="spellStart"/>
+      <w:r>
+        <w:rPr>
+          <w:lang w:val="en-US"/>
+        </w:rPr>
+        <w:t>vyrobit</w:t>
+      </w:r>
+      <w:proofErr w:type="spellEnd"/>
+      <w:r>
+        <w:rPr>
+          <w:lang w:val="en-US"/>
+        </w:rPr>
+        <w:t xml:space="preserve"> </w:t>
+      </w:r>
+      <w:proofErr w:type="spellStart"/>
+      <w:r>
+        <w:rPr>
+          <w:lang w:val="en-US"/>
+        </w:rPr>
+        <w:t>před</w:t>
+      </w:r>
+      <w:proofErr w:type="spellEnd"/>
+      <w:r>
+        <w:rPr>
+          <w:lang w:val="en-US"/>
+        </w:rPr>
+        <w:t xml:space="preserve"> </w:t>
+      </w:r>
+      <w:proofErr w:type="spellStart"/>
+      <w:r>
+        <w:rPr>
+          <w:lang w:val="en-US"/>
+        </w:rPr>
+        <w:t>dokončením</w:t>
+      </w:r>
+      <w:proofErr w:type="spellEnd"/>
+      <w:r>
+        <w:rPr>
+          <w:lang w:val="en-US"/>
+        </w:rPr>
+        <w:t xml:space="preserve"> </w:t>
+      </w:r>
+      <w:proofErr w:type="spellStart"/>
+      <w:r>
+        <w:rPr>
+          <w:lang w:val="en-US"/>
+        </w:rPr>
+        <w:t>další</w:t>
+      </w:r>
+      <w:proofErr w:type="spellEnd"/>
+      <w:r>
+        <w:rPr>
+          <w:lang w:val="en-US"/>
+        </w:rPr>
+        <w:t xml:space="preserve"> </w:t>
+      </w:r>
+      <w:proofErr w:type="spellStart"/>
+      <w:r>
+        <w:rPr>
+          <w:lang w:val="en-US"/>
+        </w:rPr>
+        <w:t>komponenty</w:t>
+      </w:r>
+      <w:proofErr w:type="spellEnd"/>
+      <w:r>
+        <w:rPr>
+          <w:lang w:val="en-US"/>
+        </w:rPr>
+        <w:t xml:space="preserve"> </w:t>
+      </w:r>
+      <w:r>
+        <w:rPr>
+          <w:lang w:val="cs-CZ"/>
+        </w:rPr>
+        <w:t xml:space="preserve">musí být připravená </w:t>
+      </w:r>
     </w:p>
     <w:p>
       <w:pPr>
         <w:rPr>
-          <w:lang w:val="en-US"/>
-        </w:rPr>
-      </w:pPr>
+          <w:lang w:val="cs-CZ"/>
+        </w:rPr>
+      </w:pPr>
+      <w:r>
+        <w:rPr>
+          <w:lang w:val="cs-CZ"/>
+        </w:rPr>
+        <w:t>- Nové změny musí být odsouhlaseny vlastníkem produktu</w:t>
+      </w:r>
     </w:p>
     <w:p>
       <w:pPr>
         <w:rPr>
+          <w:lang w:val="cs-CZ"/>
+        </w:rPr>
+      </w:pPr>
+    </w:p>
+    <w:p>
+      <w:pPr>
+        <w:rPr>
           <w:sz w:val="44"/>
           <w:szCs w:val="44"/>
           <w:lang w:val="en-US"/>
@@ -384,65 +432,99 @@
         <w:rPr>
           <w:lang w:val="en-US"/>
         </w:rPr>
-        <w:t>Musíme</w:t>
-      </w:r>
-      <w:proofErr w:type="spellEnd"/>
-      <w:r>
-        <w:rPr>
-          <w:lang w:val="en-US"/>
-        </w:rPr>
-        <w:t xml:space="preserve"> </w:t>
-      </w:r>
-      <w:proofErr w:type="spellStart"/>
-      <w:r>
-        <w:rPr>
-          <w:lang w:val="en-US"/>
-        </w:rPr>
-        <w:t>splnit</w:t>
-      </w:r>
-      <w:proofErr w:type="spellEnd"/>
-      <w:r>
-        <w:rPr>
-          <w:lang w:val="en-US"/>
-        </w:rPr>
-        <w:t xml:space="preserve"> </w:t>
-      </w:r>
-      <w:proofErr w:type="spellStart"/>
-      <w:r>
-        <w:rPr>
-          <w:lang w:val="en-US"/>
-        </w:rPr>
-        <w:t>požadavky</w:t>
-      </w:r>
-      <w:proofErr w:type="spellEnd"/>
-      <w:r>
-        <w:rPr>
-          <w:lang w:val="en-US"/>
-        </w:rPr>
-        <w:t xml:space="preserve"> v </w:t>
-      </w:r>
-      <w:proofErr w:type="spellStart"/>
-      <w:r>
-        <w:rPr>
-          <w:lang w:val="en-US"/>
-        </w:rPr>
-        <w:t>rámci</w:t>
-      </w:r>
-      <w:proofErr w:type="spellEnd"/>
-      <w:r>
-        <w:rPr>
-          <w:lang w:val="en-US"/>
-        </w:rPr>
-        <w:t xml:space="preserve"> </w:t>
-      </w:r>
-      <w:proofErr w:type="spellStart"/>
-      <w:r>
-        <w:rPr>
-          <w:lang w:val="en-US"/>
-        </w:rPr>
-        <w:t>scrumu</w:t>
-      </w:r>
-      <w:proofErr w:type="spellEnd"/>
+        <w:t>Vlastník</w:t>
+      </w:r>
+      <w:proofErr w:type="spellEnd"/>
+      <w:r>
+        <w:rPr>
+          <w:lang w:val="en-US"/>
+        </w:rPr>
+        <w:t xml:space="preserve"> </w:t>
+      </w:r>
+      <w:proofErr w:type="spellStart"/>
+      <w:r>
+        <w:rPr>
+          <w:lang w:val="en-US"/>
+        </w:rPr>
+        <w:t>produktu</w:t>
+      </w:r>
+      <w:proofErr w:type="spellEnd"/>
+      <w:r>
+        <w:rPr>
+          <w:lang w:val="en-US"/>
+        </w:rPr>
+        <w:t xml:space="preserve"> je </w:t>
+      </w:r>
+      <w:proofErr w:type="spellStart"/>
+      <w:r>
+        <w:rPr>
+          <w:lang w:val="en-US"/>
+        </w:rPr>
+        <w:t>spokojen</w:t>
+      </w:r>
+      <w:proofErr w:type="spellEnd"/>
+      <w:r>
+        <w:rPr>
+          <w:lang w:val="en-US"/>
+        </w:rPr>
+        <w:t xml:space="preserve"> a </w:t>
+      </w:r>
+      <w:proofErr w:type="spellStart"/>
+      <w:r>
+        <w:rPr>
+          <w:lang w:val="en-US"/>
+        </w:rPr>
+        <w:t>zákazník</w:t>
+      </w:r>
+      <w:proofErr w:type="spellEnd"/>
+      <w:r>
+        <w:rPr>
+          <w:lang w:val="en-US"/>
+        </w:rPr>
+        <w:t xml:space="preserve"> s </w:t>
+      </w:r>
+      <w:proofErr w:type="spellStart"/>
+      <w:r>
+        <w:rPr>
+          <w:lang w:val="en-US"/>
+        </w:rPr>
+        <w:t>touto</w:t>
+      </w:r>
+      <w:proofErr w:type="spellEnd"/>
+      <w:r>
+        <w:rPr>
+          <w:lang w:val="en-US"/>
+        </w:rPr>
+        <w:t xml:space="preserve"> </w:t>
+      </w:r>
+      <w:proofErr w:type="spellStart"/>
+      <w:r>
+        <w:rPr>
+          <w:lang w:val="en-US"/>
+        </w:rPr>
+        <w:t>implementací</w:t>
+      </w:r>
+      <w:proofErr w:type="spellEnd"/>
+      <w:r>
+        <w:rPr>
+          <w:lang w:val="en-US"/>
+        </w:rPr>
+        <w:t xml:space="preserve"> </w:t>
+      </w:r>
+      <w:proofErr w:type="spellStart"/>
+      <w:r>
+        <w:rPr>
+          <w:lang w:val="en-US"/>
+        </w:rPr>
+        <w:t>souhlasí</w:t>
+      </w:r>
+      <w:proofErr w:type="spellEnd"/>
+      <w:r>
+        <w:rPr>
+          <w:lang w:val="en-US"/>
+        </w:rPr>
+        <w:t>.</w:t>
+      </w:r>
     </w:p>
     <w:p>
       <w:pPr>
@@ -528,7 +610,7 @@
     <w:p>
       <w:pPr>
         <w:rPr>
-          <w:lang w:val="cs-CZ"/>
+          <w:lang w:val="en-US"/>
         </w:rPr>
       </w:pPr>
       <w:r>
@@ -536,107 +618,235 @@
           <w:lang w:val="en-US"/>
         </w:rPr>
         <w:t xml:space="preserve">- </w:t>
+      </w:r>
+      <w:proofErr w:type="spellStart"/>
+      <w:r>
+        <w:rPr>
+          <w:lang w:val="en-US"/>
+        </w:rPr>
+        <w:t>Testování</w:t>
+      </w:r>
+      <w:proofErr w:type="spellEnd"/>
+      <w:r>
+        <w:rPr>
+          <w:lang w:val="en-US"/>
+        </w:rPr>
+        <w:t xml:space="preserve"> </w:t>
+      </w:r>
+      <w:proofErr w:type="spellStart"/>
+      <w:r>
+        <w:rPr>
+          <w:lang w:val="en-US"/>
+        </w:rPr>
+        <w:t>webových</w:t>
+      </w:r>
+      <w:proofErr w:type="spellEnd"/>
+      <w:r>
+        <w:rPr>
+          <w:lang w:val="en-US"/>
+        </w:rPr>
+        <w:t xml:space="preserve"> </w:t>
+      </w:r>
+      <w:proofErr w:type="spellStart"/>
+      <w:r>
+        <w:rPr>
+          <w:lang w:val="en-US"/>
+        </w:rPr>
+        <w:t>stránek</w:t>
+      </w:r>
+      <w:proofErr w:type="spellEnd"/>
+      <w:r>
+        <w:rPr>
+          <w:lang w:val="en-US"/>
+        </w:rPr>
+        <w:t xml:space="preserve"> a </w:t>
+      </w:r>
+      <w:proofErr w:type="spellStart"/>
+      <w:r>
+        <w:rPr>
+          <w:lang w:val="en-US"/>
+        </w:rPr>
+        <w:t>backendu</w:t>
+      </w:r>
+      <w:proofErr w:type="spellEnd"/>
+      <w:r>
+        <w:rPr>
+          <w:lang w:val="en-US"/>
+        </w:rPr>
+        <w:t xml:space="preserve"> </w:t>
+      </w:r>
+      <w:proofErr w:type="spellStart"/>
+      <w:r>
+        <w:rPr>
+          <w:lang w:val="en-US"/>
+        </w:rPr>
+        <w:t>před</w:t>
+      </w:r>
+      <w:proofErr w:type="spellEnd"/>
+      <w:r>
+        <w:rPr>
+          <w:lang w:val="en-US"/>
+        </w:rPr>
+        <w:t xml:space="preserve"> </w:t>
+      </w:r>
+      <w:proofErr w:type="spellStart"/>
+      <w:r>
+        <w:rPr>
+          <w:lang w:val="en-US"/>
+        </w:rPr>
+        <w:t>závazkem</w:t>
+      </w:r>
+      <w:proofErr w:type="spellEnd"/>
+      <w:r>
+        <w:rPr>
+          <w:lang w:val="en-US"/>
+        </w:rPr>
+        <w:t xml:space="preserve"> (</w:t>
+      </w:r>
+      <w:proofErr w:type="spellStart"/>
+      <w:r>
+        <w:rPr>
+          <w:lang w:val="en-US"/>
+        </w:rPr>
+        <w:t>testování</w:t>
+      </w:r>
+      <w:proofErr w:type="spellEnd"/>
+      <w:r>
+        <w:rPr>
+          <w:lang w:val="en-US"/>
+        </w:rPr>
+        <w:t>)</w:t>
+      </w:r>
+    </w:p>
+    <w:p>
+      <w:pPr>
+        <w:rPr>
+          <w:lang w:val="en-US"/>
+        </w:rPr>
+      </w:pPr>
+      <w:r>
+        <w:rPr>
+          <w:lang w:val="en-US"/>
+        </w:rPr>
+        <w:t xml:space="preserve">- </w:t>
+      </w:r>
+      <w:proofErr w:type="spellStart"/>
+      <w:r>
+        <w:rPr>
+          <w:lang w:val="en-US"/>
+        </w:rPr>
+        <w:t>Všechny</w:t>
+      </w:r>
+      <w:proofErr w:type="spellEnd"/>
+      <w:r>
+        <w:rPr>
+          <w:lang w:val="en-US"/>
+        </w:rPr>
+        <w:t xml:space="preserve"> </w:t>
+      </w:r>
+      <w:proofErr w:type="spellStart"/>
+      <w:r>
+        <w:rPr>
+          <w:lang w:val="en-US"/>
+        </w:rPr>
+        <w:t>součásti</w:t>
+      </w:r>
+      <w:proofErr w:type="spellEnd"/>
+      <w:r>
+        <w:rPr>
+          <w:lang w:val="en-US"/>
+        </w:rPr>
+        <w:t xml:space="preserve"> </w:t>
+      </w:r>
+      <w:proofErr w:type="spellStart"/>
+      <w:r>
+        <w:rPr>
+          <w:lang w:val="en-US"/>
+        </w:rPr>
+        <w:t>fungují</w:t>
+      </w:r>
+      <w:proofErr w:type="spellEnd"/>
+      <w:r>
+        <w:rPr>
+          <w:lang w:val="en-US"/>
+        </w:rPr>
+        <w:t xml:space="preserve"> a </w:t>
+      </w:r>
+      <w:proofErr w:type="spellStart"/>
+      <w:r>
+        <w:rPr>
+          <w:lang w:val="en-US"/>
+        </w:rPr>
+        <w:t>jsou</w:t>
+      </w:r>
+      <w:proofErr w:type="spellEnd"/>
+      <w:r>
+        <w:rPr>
+          <w:lang w:val="en-US"/>
+        </w:rPr>
+        <w:t xml:space="preserve"> </w:t>
+      </w:r>
+      <w:proofErr w:type="spellStart"/>
+      <w:r>
+        <w:rPr>
+          <w:lang w:val="en-US"/>
+        </w:rPr>
+        <w:t>vzájemně</w:t>
+      </w:r>
+      <w:proofErr w:type="spellEnd"/>
+      <w:r>
+        <w:rPr>
+          <w:lang w:val="en-US"/>
+        </w:rPr>
+        <w:t xml:space="preserve"> </w:t>
+      </w:r>
+      <w:proofErr w:type="spellStart"/>
+      <w:r>
+        <w:rPr>
+          <w:lang w:val="en-US"/>
+        </w:rPr>
+        <w:t>propojeny</w:t>
+      </w:r>
+      <w:proofErr w:type="spellEnd"/>
+    </w:p>
+    <w:p>
+      <w:r>
+        <w:t xml:space="preserve">- </w:t>
+      </w:r>
+      <w:proofErr w:type="spellStart"/>
+      <w:r>
+        <w:t>Demoverze</w:t>
+      </w:r>
+      <w:proofErr w:type="spellEnd"/>
+      <w:r>
+        <w:t xml:space="preserve"> </w:t>
+      </w:r>
+      <w:proofErr w:type="spellStart"/>
+      <w:r>
+        <w:t>projektu</w:t>
+      </w:r>
+      <w:proofErr w:type="spellEnd"/>
+      <w:r>
+        <w:t xml:space="preserve"> </w:t>
+      </w:r>
+      <w:proofErr w:type="spellStart"/>
+      <w:r>
+        <w:t>funguje</w:t>
+      </w:r>
+      <w:proofErr w:type="spellEnd"/>
+      <w:r>
+        <w:t xml:space="preserve"> </w:t>
+      </w:r>
+      <w:proofErr w:type="spellStart"/>
+      <w:r>
+        <w:t>na</w:t>
+      </w:r>
+      <w:proofErr w:type="spellEnd"/>
+      <w:r>
+        <w:t xml:space="preserve"> internetu</w:t>
       </w:r>
       <w:bookmarkStart w:id="0" w:name="_GoBack"/>
       <w:bookmarkEnd w:id="0"/>
-      <w:proofErr w:type="spellStart"/>
-      <w:r>
-        <w:rPr>
-          <w:lang w:val="en-US"/>
-        </w:rPr>
-        <w:t>Testování</w:t>
-      </w:r>
-      <w:proofErr w:type="spellEnd"/>
-      <w:r>
-        <w:rPr>
-          <w:lang w:val="en-US"/>
-        </w:rPr>
-        <w:t xml:space="preserve"> </w:t>
-      </w:r>
-      <w:proofErr w:type="spellStart"/>
-      <w:r>
-        <w:rPr>
-          <w:lang w:val="en-US"/>
-        </w:rPr>
-        <w:t>webových</w:t>
-      </w:r>
-      <w:proofErr w:type="spellEnd"/>
-      <w:r>
-        <w:rPr>
-          <w:lang w:val="en-US"/>
-        </w:rPr>
-        <w:t xml:space="preserve"> </w:t>
-      </w:r>
-      <w:proofErr w:type="spellStart"/>
-      <w:r>
-        <w:rPr>
-          <w:lang w:val="en-US"/>
-        </w:rPr>
-        <w:t>stránek</w:t>
-      </w:r>
-      <w:proofErr w:type="spellEnd"/>
-      <w:r>
-        <w:rPr>
-          <w:lang w:val="en-US"/>
-        </w:rPr>
-        <w:t xml:space="preserve"> a </w:t>
-      </w:r>
-      <w:proofErr w:type="spellStart"/>
-      <w:r>
-        <w:rPr>
-          <w:lang w:val="en-US"/>
-        </w:rPr>
-        <w:t>backendu</w:t>
-      </w:r>
-      <w:proofErr w:type="spellEnd"/>
-      <w:r>
-        <w:rPr>
-          <w:lang w:val="en-US"/>
-        </w:rPr>
-        <w:t xml:space="preserve"> </w:t>
-      </w:r>
-      <w:proofErr w:type="spellStart"/>
-      <w:r>
-        <w:rPr>
-          <w:lang w:val="en-US"/>
-        </w:rPr>
-        <w:t>před</w:t>
-      </w:r>
-      <w:proofErr w:type="spellEnd"/>
-      <w:r>
-        <w:rPr>
-          <w:lang w:val="en-US"/>
-        </w:rPr>
-        <w:t xml:space="preserve"> </w:t>
-      </w:r>
-      <w:proofErr w:type="spellStart"/>
-      <w:r>
-        <w:rPr>
-          <w:lang w:val="en-US"/>
-        </w:rPr>
-        <w:t>závazkem</w:t>
-      </w:r>
-      <w:proofErr w:type="spellEnd"/>
-      <w:r>
-        <w:rPr>
-          <w:lang w:val="en-US"/>
-        </w:rPr>
-        <w:t xml:space="preserve"> (</w:t>
-      </w:r>
-      <w:proofErr w:type="spellStart"/>
-      <w:r>
-        <w:rPr>
-          <w:lang w:val="en-US"/>
-        </w:rPr>
-        <w:t>testování</w:t>
-      </w:r>
-      <w:proofErr w:type="spellEnd"/>
-      <w:r>
-        <w:rPr>
-          <w:lang w:val="en-US"/>
-        </w:rPr>
-        <w:t>)</w:t>
-      </w:r>
     </w:p>
     <w:sectPr>
       <w:pgSz w:w="11906" w:h="16838"/>
